--- a/PART1_MYSQL/MYSQL WORD.docx
+++ b/PART1_MYSQL/MYSQL WORD.docx
@@ -38,30 +38,8 @@
           <w:u w:val="single"/>
         </w:rPr>
       </w:pPr>
-      <w:r>
-        <w:rPr>
-          <w:rFonts w:ascii="Times New Roman" w:hAnsi="Times New Roman" w:cs="Times New Roman"/>
-          <w:b/>
-          <w:bCs/>
-          <w:sz w:val="36"/>
-          <w:szCs w:val="36"/>
-          <w:u w:val="single"/>
-        </w:rPr>
-        <w:t>MYSQL</w:t>
-      </w:r>
-    </w:p>
-    <w:p>
-      <w:pPr>
-        <w:jc w:val="center"/>
-        <w:rPr>
-          <w:rFonts w:ascii="Times New Roman" w:hAnsi="Times New Roman" w:cs="Times New Roman"/>
-          <w:b/>
-          <w:bCs/>
-          <w:sz w:val="36"/>
-          <w:szCs w:val="36"/>
-          <w:u w:val="single"/>
-        </w:rPr>
-      </w:pPr>
+      <w:bookmarkStart w:id="0" w:name="_GoBack"/>
+      <w:bookmarkEnd w:id="0"/>
     </w:p>
     <w:p>
       <w:pPr>
@@ -757,8 +735,10 @@
       <w:r>
         <w:rPr>
           <w:rFonts w:ascii="Times New Roman" w:hAnsi="Times New Roman" w:cs="Times New Roman"/>
-          <w:sz w:val="24"/>
-          <w:szCs w:val="24"/>
+          <w:noProof/>
+          <w:sz w:val="24"/>
+          <w:szCs w:val="24"/>
+          <w:lang w:eastAsia="en-IN" w:bidi="mr-IN"/>
         </w:rPr>
         <w:drawing>
           <wp:inline distT="0" distB="0" distL="0" distR="0" wp14:anchorId="209BEF48" wp14:editId="12317730">
@@ -825,7 +805,6 @@
           <w:szCs w:val="24"/>
           <w:lang w:eastAsia="en-IN" w:bidi="mr-IN"/>
         </w:rPr>
-        <w:lastRenderedPageBreak/>
         <w:t>Display the countries and the number of gold medals they have won in decreasing order</w:t>
       </w:r>
     </w:p>
@@ -850,6 +829,7 @@
           <w:szCs w:val="24"/>
           <w:lang w:eastAsia="en-IN" w:bidi="mr-IN"/>
         </w:rPr>
+        <w:lastRenderedPageBreak/>
         <w:t xml:space="preserve">We will create a view name gold having two column </w:t>
       </w:r>
       <w:r>
@@ -1163,8 +1143,6 @@
         </w:rPr>
         <w:t>capstone.gold</w:t>
       </w:r>
-      <w:bookmarkStart w:id="0" w:name="_GoBack"/>
-      <w:bookmarkEnd w:id="0"/>
       <w:proofErr w:type="spellEnd"/>
     </w:p>
     <w:p>
@@ -1599,7 +1577,6 @@
           <w:sz w:val="24"/>
           <w:szCs w:val="24"/>
         </w:rPr>
-        <w:lastRenderedPageBreak/>
         <w:t>We will get 6955 rows in output</w:t>
       </w:r>
       <w:r>
@@ -1659,6 +1636,7 @@
           <w:szCs w:val="24"/>
           <w:lang w:eastAsia="en-IN" w:bidi="mr-IN"/>
         </w:rPr>
+        <w:lastRenderedPageBreak/>
         <w:drawing>
           <wp:inline distT="0" distB="0" distL="0" distR="0" wp14:anchorId="6BA77CF8" wp14:editId="7BBC6DFE">
             <wp:extent cx="2391602" cy="1779905"/>
@@ -2065,25 +2043,25 @@
           <w:szCs w:val="24"/>
           <w:lang w:eastAsia="en-IN" w:bidi="mr-IN"/>
         </w:rPr>
+        <w:t>Which country has won the most number of medals (cumulative)</w:t>
+      </w:r>
+    </w:p>
+    <w:p>
+      <w:pPr>
+        <w:ind w:left="1440"/>
+        <w:rPr>
+          <w:rFonts w:ascii="Times New Roman" w:hAnsi="Times New Roman" w:cs="Times New Roman"/>
+          <w:sz w:val="24"/>
+          <w:szCs w:val="24"/>
+        </w:rPr>
+      </w:pPr>
+      <w:r>
+        <w:rPr>
+          <w:rFonts w:ascii="Times New Roman" w:hAnsi="Times New Roman" w:cs="Times New Roman"/>
+          <w:sz w:val="24"/>
+          <w:szCs w:val="24"/>
+        </w:rPr>
         <w:lastRenderedPageBreak/>
-        <w:t>Which country has won the most number of medals (cumulative)</w:t>
-      </w:r>
-    </w:p>
-    <w:p>
-      <w:pPr>
-        <w:ind w:left="1440"/>
-        <w:rPr>
-          <w:rFonts w:ascii="Times New Roman" w:hAnsi="Times New Roman" w:cs="Times New Roman"/>
-          <w:sz w:val="24"/>
-          <w:szCs w:val="24"/>
-        </w:rPr>
-      </w:pPr>
-      <w:r>
-        <w:rPr>
-          <w:rFonts w:ascii="Times New Roman" w:hAnsi="Times New Roman" w:cs="Times New Roman"/>
-          <w:sz w:val="24"/>
-          <w:szCs w:val="24"/>
-        </w:rPr>
         <w:t xml:space="preserve">SELECT country, </w:t>
       </w:r>
       <w:proofErr w:type="gramStart"/>
